--- a/ov3/torgeiws_ps3.docx
+++ b/ov3/torgeiws_ps3.docx
@@ -1,6 +1,6 @@
 
 <file path=word/document.xml><?xml version="1.0" encoding="utf-8"?>
-<w:document xmlns:wpc="http://schemas.microsoft.com/office/word/2010/wordprocessingCanvas" xmlns:mc="http://schemas.openxmlformats.org/markup-compatibility/2006" xmlns:o="urn:schemas-microsoft-com:office:office" xmlns:r="http://schemas.openxmlformats.org/officeDocument/2006/relationships" xmlns:m="http://schemas.openxmlformats.org/officeDocument/2006/math" xmlns:v="urn:schemas-microsoft-com:vml" xmlns:wp14="http://schemas.microsoft.com/office/word/2010/wordprocessingDrawing" xmlns:wp="http://schemas.openxmlformats.org/drawingml/2006/wordprocessingDrawing" xmlns:w10="urn:schemas-microsoft-com:office:word" xmlns:w="http://schemas.openxmlformats.org/wordprocessingml/2006/main" xmlns:w14="http://schemas.microsoft.com/office/word/2010/wordml" xmlns:w15="http://schemas.microsoft.com/office/word/2012/wordml" xmlns:wpg="http://schemas.microsoft.com/office/word/2010/wordprocessingGroup" xmlns:wpi="http://schemas.microsoft.com/office/word/2010/wordprocessingInk" xmlns:wne="http://schemas.microsoft.com/office/word/2006/wordml" xmlns:wps="http://schemas.microsoft.com/office/word/2010/wordprocessingShape" mc:Ignorable="w14 w15 wp14">
+<w:document xmlns:wpc="http://schemas.microsoft.com/office/word/2010/wordprocessingCanvas" xmlns:cx="http://schemas.microsoft.com/office/drawing/2014/chartex" xmlns:mc="http://schemas.openxmlformats.org/markup-compatibility/2006" xmlns:o="urn:schemas-microsoft-com:office:office" xmlns:r="http://schemas.openxmlformats.org/officeDocument/2006/relationships" xmlns:m="http://schemas.openxmlformats.org/officeDocument/2006/math" xmlns:v="urn:schemas-microsoft-com:vml" xmlns:wp14="http://schemas.microsoft.com/office/word/2010/wordprocessingDrawing" xmlns:wp="http://schemas.openxmlformats.org/drawingml/2006/wordprocessingDrawing" xmlns:w10="urn:schemas-microsoft-com:office:word" xmlns:w="http://schemas.openxmlformats.org/wordprocessingml/2006/main" xmlns:w14="http://schemas.microsoft.com/office/word/2010/wordml" xmlns:w15="http://schemas.microsoft.com/office/word/2012/wordml" xmlns:w16se="http://schemas.microsoft.com/office/word/2015/wordml/symex" xmlns:wpg="http://schemas.microsoft.com/office/word/2010/wordprocessingGroup" xmlns:wpi="http://schemas.microsoft.com/office/word/2010/wordprocessingInk" xmlns:wne="http://schemas.microsoft.com/office/word/2006/wordml" xmlns:wps="http://schemas.microsoft.com/office/word/2010/wordprocessingShape" mc:Ignorable="w14 w15 w16se wp14">
   <w:body>
     <w:p>
       <w:pPr>
@@ -13,7 +13,13 @@
         <w:rPr>
           <w:lang w:val="en-GB"/>
         </w:rPr>
-        <w:t>2.</w:t>
+        <w:t>1</w:t>
+      </w:r>
+      <w:r>
+        <w:rPr>
+          <w:lang w:val="en-GB"/>
+        </w:rPr>
+        <w:t>.</w:t>
       </w:r>
     </w:p>
     <w:p>
@@ -165,7 +171,21 @@
         <w:rPr>
           <w:lang w:val="en-GB"/>
         </w:rPr>
-        <w:t>Things to note about the reverseParams source code</w:t>
+        <w:t xml:space="preserve">Things to note about the </w:t>
+      </w:r>
+      <w:proofErr w:type="spellStart"/>
+      <w:r>
+        <w:rPr>
+          <w:lang w:val="en-GB"/>
+        </w:rPr>
+        <w:t>reverseParams</w:t>
+      </w:r>
+      <w:proofErr w:type="spellEnd"/>
+      <w:r>
+        <w:rPr>
+          <w:lang w:val="en-GB"/>
+        </w:rPr>
+        <w:t xml:space="preserve"> source code</w:t>
       </w:r>
     </w:p>
     <w:p>
@@ -241,7 +261,21 @@
         <w:rPr>
           <w:lang w:val="en-GB"/>
         </w:rPr>
-        <w:t xml:space="preserve">Apparently when allocating memory after another chuck has been freed, the same memory will be used. However when writing, only </w:t>
+        <w:t xml:space="preserve">Apparently when allocating memory after another chuck has been freed, the same memory will be used. </w:t>
+      </w:r>
+      <w:proofErr w:type="gramStart"/>
+      <w:r>
+        <w:rPr>
+          <w:lang w:val="en-GB"/>
+        </w:rPr>
+        <w:t>However</w:t>
+      </w:r>
+      <w:proofErr w:type="gramEnd"/>
+      <w:r>
+        <w:rPr>
+          <w:lang w:val="en-GB"/>
+        </w:rPr>
+        <w:t xml:space="preserve"> when writing, only </w:t>
       </w:r>
       <w:r>
         <w:rPr>
@@ -275,6 +309,7 @@
         </w:rPr>
         <w:t xml:space="preserve">Line 28: </w:t>
       </w:r>
+      <w:proofErr w:type="spellStart"/>
       <w:r>
         <w:rPr>
           <w:lang w:val="en-GB"/>
@@ -285,7 +320,14 @@
         <w:rPr>
           <w:lang w:val="en-GB"/>
         </w:rPr>
-        <w:t>ar might not be initialized. This only happens when the scanned string had only null values</w:t>
+        <w:t>ar</w:t>
+      </w:r>
+      <w:proofErr w:type="spellEnd"/>
+      <w:r>
+        <w:rPr>
+          <w:lang w:val="en-GB"/>
+        </w:rPr>
+        <w:t xml:space="preserve"> might not be initialized. This only happens when the scanned string had only null values</w:t>
       </w:r>
       <w:r>
         <w:rPr>
@@ -297,7 +339,21 @@
         <w:rPr>
           <w:lang w:val="en-GB"/>
         </w:rPr>
-        <w:t xml:space="preserve"> However nothing actually happens in this case.</w:t>
+        <w:t xml:space="preserve"> </w:t>
+      </w:r>
+      <w:proofErr w:type="gramStart"/>
+      <w:r>
+        <w:rPr>
+          <w:lang w:val="en-GB"/>
+        </w:rPr>
+        <w:t>However</w:t>
+      </w:r>
+      <w:proofErr w:type="gramEnd"/>
+      <w:r>
+        <w:rPr>
+          <w:lang w:val="en-GB"/>
+        </w:rPr>
+        <w:t xml:space="preserve"> nothing actually happens in this case.</w:t>
       </w:r>
     </w:p>
     <w:p>
@@ -312,6 +368,7 @@
         </w:rPr>
         <w:t xml:space="preserve">Line 31: Case handling assumes that any </w:t>
       </w:r>
+      <w:proofErr w:type="spellStart"/>
       <w:r>
         <w:rPr>
           <w:lang w:val="en-GB"/>
@@ -322,7 +379,14 @@
         <w:rPr>
           <w:lang w:val="en-GB"/>
         </w:rPr>
-        <w:t>scii values higher than or equal to that of ‘a’ (97) represent lower case letters. While there are not a lot of</w:t>
+        <w:t>scii</w:t>
+      </w:r>
+      <w:proofErr w:type="spellEnd"/>
+      <w:r>
+        <w:rPr>
+          <w:lang w:val="en-GB"/>
+        </w:rPr>
+        <w:t xml:space="preserve"> values higher than or equal to that of ‘a’ (97) represent lower case letters. While there are not a lot of</w:t>
       </w:r>
       <w:r>
         <w:rPr>
@@ -353,7 +417,21 @@
         <w:rPr>
           <w:lang w:val="en-GB"/>
         </w:rPr>
-        <w:t>Line 35: Similarly for upper case. This affects a couple more characters, since there are a some with values between the value of ‘a’ and ‘Z’</w:t>
+        <w:t xml:space="preserve">Line 35: </w:t>
+      </w:r>
+      <w:proofErr w:type="gramStart"/>
+      <w:r>
+        <w:rPr>
+          <w:lang w:val="en-GB"/>
+        </w:rPr>
+        <w:t>Similarly</w:t>
+      </w:r>
+      <w:proofErr w:type="gramEnd"/>
+      <w:r>
+        <w:rPr>
+          <w:lang w:val="en-GB"/>
+        </w:rPr>
+        <w:t xml:space="preserve"> for upper case. This affects a couple more characters, since there are a some with values between the value of ‘a’ and ‘Z’</w:t>
       </w:r>
     </w:p>
     <w:p>
@@ -418,13 +496,528 @@
         <w:rPr>
           <w:lang w:val="en-GB"/>
         </w:rPr>
-        <w:t xml:space="preserve">I tested some inputs both on Linux and on Windows. Apparently Windows does not null memory that is allocated for you, so there might be random junk in there. This junk is visible in the tests. On Linux on the other hand, the allocated memory only seem to have null values. The effect of this is that all of the junk visible on windows is not visible on Linux, the program is implemented with the assumption that memory that it does not touch only has null values. This </w:t>
+        <w:t xml:space="preserve">I tested some inputs both on Linux and on Windows. Apparently Windows does not null memory that is allocated for you, so there might be random junk in there. This junk is visible in the tests. On Linux on the other hand, the allocated memory only </w:t>
+      </w:r>
+      <w:proofErr w:type="gramStart"/>
+      <w:r>
+        <w:rPr>
+          <w:lang w:val="en-GB"/>
+        </w:rPr>
+        <w:t>seem</w:t>
+      </w:r>
+      <w:proofErr w:type="gramEnd"/>
+      <w:r>
+        <w:rPr>
+          <w:lang w:val="en-GB"/>
+        </w:rPr>
+        <w:t xml:space="preserve"> to have null values. The effect of this is that all of the junk visible on windows is not visible on Linux, the program is implemented with the assumption that memory that it does not touch only has null values. This </w:t>
       </w:r>
       <w:r>
         <w:rPr>
           <w:lang w:val="en-GB"/>
         </w:rPr>
         <w:t>observation is useful for debugging cross platform programs, since making assumptions about how the system works is bad.</w:t>
+      </w:r>
+    </w:p>
+    <w:p>
+      <w:pPr>
+        <w:rPr>
+          <w:lang w:val="en-GB"/>
+        </w:rPr>
+      </w:pPr>
+    </w:p>
+    <w:p>
+      <w:pPr>
+        <w:pStyle w:val="Overskrift1"/>
+        <w:rPr>
+          <w:lang w:val="en-GB"/>
+        </w:rPr>
+      </w:pPr>
+      <w:r>
+        <w:rPr>
+          <w:lang w:val="en-GB"/>
+        </w:rPr>
+        <w:t>1.</w:t>
+      </w:r>
+    </w:p>
+    <w:p>
+      <w:pPr>
+        <w:pStyle w:val="Overskrift3"/>
+        <w:rPr>
+          <w:lang w:val="en-GB"/>
+        </w:rPr>
+      </w:pPr>
+      <w:r>
+        <w:rPr>
+          <w:lang w:val="en-GB"/>
+        </w:rPr>
+        <w:t>b)</w:t>
+      </w:r>
+    </w:p>
+    <w:p>
+      <w:pPr>
+        <w:rPr>
+          <w:lang w:val="en-GB"/>
+        </w:rPr>
+      </w:pPr>
+      <w:r>
+        <w:rPr>
+          <w:lang w:val="en-GB"/>
+        </w:rPr>
+        <w:t>I ran my program on its015-13. The time command re</w:t>
+      </w:r>
+      <w:r>
+        <w:rPr>
+          <w:lang w:val="en-GB"/>
+        </w:rPr>
+        <w:t>ported that the time spent was 9.144</w:t>
+      </w:r>
+      <w:r>
+        <w:rPr>
+          <w:lang w:val="en-GB"/>
+        </w:rPr>
+        <w:t>s in real, 7.</w:t>
+      </w:r>
+      <w:r>
+        <w:rPr>
+          <w:lang w:val="en-GB"/>
+        </w:rPr>
+        <w:t>323 in user and 0.044</w:t>
+      </w:r>
+      <w:r>
+        <w:rPr>
+          <w:lang w:val="en-GB"/>
+        </w:rPr>
+        <w:t>s in sys mode.</w:t>
+      </w:r>
+    </w:p>
+    <w:p>
+      <w:pPr>
+        <w:pStyle w:val="Overskrift2"/>
+        <w:rPr>
+          <w:lang w:val="en-GB"/>
+        </w:rPr>
+      </w:pPr>
+      <w:r>
+        <w:rPr>
+          <w:lang w:val="en-GB"/>
+        </w:rPr>
+        <w:t>c)</w:t>
+      </w:r>
+    </w:p>
+    <w:p>
+      <w:pPr>
+        <w:rPr>
+          <w:lang w:val="en-GB"/>
+        </w:rPr>
+      </w:pPr>
+      <w:r>
+        <w:rPr>
+          <w:lang w:val="en-GB"/>
+        </w:rPr>
+        <w:t>When I ran</w:t>
+      </w:r>
+      <w:r>
+        <w:rPr>
+          <w:lang w:val="en-GB"/>
+        </w:rPr>
+        <w:t xml:space="preserve"> on CMB, I got the results 42.10s, 156.50</w:t>
+      </w:r>
+      <w:r>
+        <w:rPr>
+          <w:lang w:val="en-GB"/>
+        </w:rPr>
+        <w:t xml:space="preserve">J and </w:t>
+      </w:r>
+      <w:r>
+        <w:rPr>
+          <w:lang w:val="en-GB"/>
+        </w:rPr>
+        <w:t>6588.54Js</w:t>
+      </w:r>
+      <w:r>
+        <w:rPr>
+          <w:lang w:val="en-GB"/>
+        </w:rPr>
+        <w:t>.</w:t>
+      </w:r>
+    </w:p>
+    <w:p>
+      <w:pPr>
+        <w:pStyle w:val="Overskrift3"/>
+        <w:rPr>
+          <w:lang w:val="en-GB"/>
+        </w:rPr>
+      </w:pPr>
+      <w:r>
+        <w:rPr>
+          <w:lang w:val="en-GB"/>
+        </w:rPr>
+        <w:t>d)</w:t>
+      </w:r>
+    </w:p>
+    <w:p>
+      <w:pPr>
+        <w:rPr>
+          <w:lang w:val="en-GB"/>
+        </w:rPr>
+      </w:pPr>
+      <w:r>
+        <w:rPr>
+          <w:lang w:val="en-GB"/>
+        </w:rPr>
+        <w:t xml:space="preserve">Running on </w:t>
+      </w:r>
+      <w:proofErr w:type="spellStart"/>
+      <w:r>
+        <w:rPr>
+          <w:lang w:val="en-GB"/>
+        </w:rPr>
+        <w:t>Vilje</w:t>
+      </w:r>
+      <w:proofErr w:type="spellEnd"/>
+      <w:r>
+        <w:rPr>
+          <w:lang w:val="en-GB"/>
+        </w:rPr>
+        <w:t>, I got the results of 14.</w:t>
+      </w:r>
+      <w:r>
+        <w:rPr>
+          <w:lang w:val="en-GB"/>
+        </w:rPr>
+        <w:t>335s in real, 13</w:t>
+      </w:r>
+      <w:r>
+        <w:rPr>
+          <w:lang w:val="en-GB"/>
+        </w:rPr>
+        <w:t>.</w:t>
+      </w:r>
+      <w:r>
+        <w:rPr>
+          <w:lang w:val="en-GB"/>
+        </w:rPr>
+        <w:t>981s in user and 0.312</w:t>
+      </w:r>
+      <w:r>
+        <w:rPr>
+          <w:lang w:val="en-GB"/>
+        </w:rPr>
+        <w:t>s in sys mode when using the time command.</w:t>
+      </w:r>
+    </w:p>
+    <w:p>
+      <w:pPr>
+        <w:pStyle w:val="Overskrift3"/>
+        <w:rPr>
+          <w:lang w:val="en-GB"/>
+        </w:rPr>
+      </w:pPr>
+      <w:r>
+        <w:rPr>
+          <w:lang w:val="en-GB"/>
+        </w:rPr>
+        <w:t>e)</w:t>
+      </w:r>
+    </w:p>
+    <w:p>
+      <w:pPr>
+        <w:rPr>
+          <w:lang w:val="en-GB"/>
+        </w:rPr>
+      </w:pPr>
+      <w:r>
+        <w:rPr>
+          <w:lang w:val="en-GB"/>
+        </w:rPr>
+        <w:t>All pixels correct, no corners cut.</w:t>
+      </w:r>
+    </w:p>
+    <w:p>
+      <w:pPr>
+        <w:pStyle w:val="Overskrift3"/>
+        <w:rPr>
+          <w:lang w:val="en-GB"/>
+        </w:rPr>
+      </w:pPr>
+      <w:r>
+        <w:rPr>
+          <w:lang w:val="en-GB"/>
+        </w:rPr>
+        <w:t>f)</w:t>
+      </w:r>
+    </w:p>
+    <w:p>
+      <w:pPr>
+        <w:rPr>
+          <w:rFonts w:ascii="Calibri" w:hAnsi="Calibri" w:cs="Courier New"/>
+          <w:color w:val="000000"/>
+          <w:lang w:val="en-GB"/>
+        </w:rPr>
+      </w:pPr>
+      <w:r>
+        <w:rPr>
+          <w:rFonts w:ascii="Calibri" w:hAnsi="Calibri"/>
+          <w:lang w:val="en-GB"/>
+        </w:rPr>
+        <w:t xml:space="preserve">For each </w:t>
+      </w:r>
+      <w:proofErr w:type="spellStart"/>
+      <w:r>
+        <w:rPr>
+          <w:rFonts w:ascii="Calibri" w:hAnsi="Calibri"/>
+          <w:lang w:val="en-GB"/>
+        </w:rPr>
+        <w:t>color</w:t>
+      </w:r>
+      <w:proofErr w:type="spellEnd"/>
+      <w:r>
+        <w:rPr>
+          <w:rFonts w:ascii="Calibri" w:hAnsi="Calibri"/>
+          <w:lang w:val="en-GB"/>
+        </w:rPr>
+        <w:t xml:space="preserve">, for each iteration of the function call, the sum += … operation happens </w:t>
+      </w:r>
+      <w:r>
+        <w:rPr>
+          <w:rFonts w:ascii="Calibri" w:hAnsi="Calibri" w:cs="Courier New"/>
+          <w:color w:val="000000"/>
+          <w:lang w:val="en-GB"/>
+        </w:rPr>
+        <w:t>57506436</w:t>
+      </w:r>
+      <w:r>
+        <w:rPr>
+          <w:rFonts w:ascii="Calibri" w:hAnsi="Calibri" w:cs="Courier New"/>
+          <w:color w:val="000000"/>
+          <w:lang w:val="en-GB"/>
+        </w:rPr>
+        <w:t xml:space="preserve"> times when size is 2, and </w:t>
+      </w:r>
+      <w:r>
+        <w:rPr>
+          <w:rFonts w:ascii="Calibri" w:hAnsi="Calibri" w:cs="Courier New"/>
+          <w:color w:val="000000"/>
+          <w:lang w:val="en-GB"/>
+        </w:rPr>
+        <w:t>662042304</w:t>
+      </w:r>
+      <w:r>
+        <w:rPr>
+          <w:rFonts w:ascii="Calibri" w:hAnsi="Calibri" w:cs="Courier New"/>
+          <w:color w:val="000000"/>
+          <w:lang w:val="en-GB"/>
+        </w:rPr>
+        <w:t xml:space="preserve"> times when size is 8. </w:t>
+      </w:r>
+      <w:r>
+        <w:rPr>
+          <w:rFonts w:ascii="Calibri" w:hAnsi="Calibri" w:cs="Courier New"/>
+          <w:color w:val="000000"/>
+          <w:lang w:val="en-GB"/>
+        </w:rPr>
+        <w:t>The function also carries out five iterations rather than having the function called five times with the same size, so in reality the operation happens five times more.</w:t>
+      </w:r>
+    </w:p>
+    <w:p>
+      <w:pPr>
+        <w:pStyle w:val="Overskrift3"/>
+        <w:rPr>
+          <w:lang w:val="en-GB"/>
+        </w:rPr>
+      </w:pPr>
+      <w:r>
+        <w:rPr>
+          <w:lang w:val="en-GB"/>
+        </w:rPr>
+        <w:t>g)</w:t>
+      </w:r>
+    </w:p>
+    <w:p>
+      <w:pPr>
+        <w:rPr>
+          <w:lang w:val="en-GB"/>
+        </w:rPr>
+      </w:pPr>
+      <w:r>
+        <w:rPr>
+          <w:lang w:val="en-GB"/>
+        </w:rPr>
+        <w:t>Optimizations being used:</w:t>
+      </w:r>
+    </w:p>
+    <w:p>
+      <w:pPr>
+        <w:pStyle w:val="Listeavsnitt"/>
+        <w:numPr>
+          <w:ilvl w:val="0"/>
+          <w:numId w:val="1"/>
+        </w:numPr>
+        <w:rPr>
+          <w:lang w:val="en-GB"/>
+        </w:rPr>
+      </w:pPr>
+      <w:r>
+        <w:rPr>
+          <w:lang w:val="en-GB"/>
+        </w:rPr>
+        <w:t xml:space="preserve">Variable declarations in the </w:t>
+      </w:r>
+      <w:proofErr w:type="spellStart"/>
+      <w:r>
+        <w:rPr>
+          <w:lang w:val="en-GB"/>
+        </w:rPr>
+        <w:t>performIdeaIteration</w:t>
+      </w:r>
+      <w:proofErr w:type="spellEnd"/>
+      <w:r>
+        <w:rPr>
+          <w:lang w:val="en-GB"/>
+        </w:rPr>
+        <w:t xml:space="preserve"> function moved to the top.</w:t>
+      </w:r>
+    </w:p>
+    <w:p>
+      <w:pPr>
+        <w:pStyle w:val="Listeavsnitt"/>
+        <w:numPr>
+          <w:ilvl w:val="0"/>
+          <w:numId w:val="1"/>
+        </w:numPr>
+        <w:rPr>
+          <w:lang w:val="en-GB"/>
+        </w:rPr>
+      </w:pPr>
+      <w:r>
+        <w:rPr>
+          <w:lang w:val="en-GB"/>
+        </w:rPr>
+        <w:t xml:space="preserve">Summing all </w:t>
+      </w:r>
+      <w:proofErr w:type="spellStart"/>
+      <w:r>
+        <w:rPr>
+          <w:lang w:val="en-GB"/>
+        </w:rPr>
+        <w:t>colors</w:t>
+      </w:r>
+      <w:proofErr w:type="spellEnd"/>
+      <w:r>
+        <w:rPr>
+          <w:lang w:val="en-GB"/>
+        </w:rPr>
+        <w:t xml:space="preserve"> in one pass to divide number of passes by 3.</w:t>
+      </w:r>
+    </w:p>
+    <w:p>
+      <w:pPr>
+        <w:pStyle w:val="Listeavsnitt"/>
+        <w:numPr>
+          <w:ilvl w:val="0"/>
+          <w:numId w:val="1"/>
+        </w:numPr>
+        <w:rPr>
+          <w:lang w:val="en-GB"/>
+        </w:rPr>
+      </w:pPr>
+      <w:r>
+        <w:rPr>
+          <w:lang w:val="en-GB"/>
+        </w:rPr>
+        <w:t>Swapped row-column order of the for loops, so the loops over x are on the inside of the loops over y.</w:t>
+      </w:r>
+    </w:p>
+    <w:p>
+      <w:pPr>
+        <w:pStyle w:val="Listeavsnitt"/>
+        <w:numPr>
+          <w:ilvl w:val="0"/>
+          <w:numId w:val="1"/>
+        </w:numPr>
+        <w:rPr>
+          <w:lang w:val="en-GB"/>
+        </w:rPr>
+      </w:pPr>
+      <w:r>
+        <w:rPr>
+          <w:lang w:val="en-GB"/>
+        </w:rPr>
+        <w:t>Moved the bounds check on y out of the x loop.</w:t>
+      </w:r>
+    </w:p>
+    <w:p>
+      <w:pPr>
+        <w:pStyle w:val="Listeavsnitt"/>
+        <w:numPr>
+          <w:ilvl w:val="0"/>
+          <w:numId w:val="1"/>
+        </w:numPr>
+        <w:rPr>
+          <w:lang w:val="en-GB"/>
+        </w:rPr>
+      </w:pPr>
+      <w:r>
+        <w:rPr>
+          <w:lang w:val="en-GB"/>
+        </w:rPr>
+        <w:t>Strength reduction on offset variable for the out-image, no need to calculate from scratch every time when it only increments by 1.</w:t>
+      </w:r>
+    </w:p>
+    <w:p>
+      <w:pPr>
+        <w:pStyle w:val="Listeavsnitt"/>
+        <w:numPr>
+          <w:ilvl w:val="0"/>
+          <w:numId w:val="1"/>
+        </w:numPr>
+        <w:rPr>
+          <w:lang w:val="en-GB"/>
+        </w:rPr>
+      </w:pPr>
+      <w:r>
+        <w:rPr>
+          <w:lang w:val="en-GB"/>
+        </w:rPr>
+        <w:t>Moved the five passes to inside the function to avoid the overhead of calling the function five times.</w:t>
+      </w:r>
+    </w:p>
+    <w:p>
+      <w:pPr>
+        <w:pStyle w:val="Listeavsnitt"/>
+        <w:numPr>
+          <w:ilvl w:val="0"/>
+          <w:numId w:val="1"/>
+        </w:numPr>
+        <w:rPr>
+          <w:lang w:val="en-GB"/>
+        </w:rPr>
+      </w:pPr>
+      <w:r>
+        <w:rPr>
+          <w:lang w:val="en-GB"/>
+        </w:rPr>
+        <w:t>Finalizing images earlier, to allow freeing earlier.</w:t>
+      </w:r>
+    </w:p>
+    <w:p>
+      <w:pPr>
+        <w:pStyle w:val="Listeavsnitt"/>
+        <w:numPr>
+          <w:ilvl w:val="0"/>
+          <w:numId w:val="1"/>
+        </w:numPr>
+        <w:rPr>
+          <w:lang w:val="en-GB"/>
+        </w:rPr>
+      </w:pPr>
+      <w:r>
+        <w:rPr>
+          <w:lang w:val="en-GB"/>
+        </w:rPr>
+        <w:lastRenderedPageBreak/>
+        <w:t>Freeing allocated memory after last usage.</w:t>
       </w:r>
       <w:bookmarkStart w:id="0" w:name="_GoBack"/>
       <w:bookmarkEnd w:id="0"/>
@@ -439,8 +1032,129 @@
 </w:document>
 </file>
 
+<file path=word/numbering.xml><?xml version="1.0" encoding="utf-8"?>
+<w:numbering xmlns:wpc="http://schemas.microsoft.com/office/word/2010/wordprocessingCanvas" xmlns:cx="http://schemas.microsoft.com/office/drawing/2014/chartex" xmlns:mc="http://schemas.openxmlformats.org/markup-compatibility/2006" xmlns:o="urn:schemas-microsoft-com:office:office" xmlns:r="http://schemas.openxmlformats.org/officeDocument/2006/relationships" xmlns:m="http://schemas.openxmlformats.org/officeDocument/2006/math" xmlns:v="urn:schemas-microsoft-com:vml" xmlns:wp14="http://schemas.microsoft.com/office/word/2010/wordprocessingDrawing" xmlns:wp="http://schemas.openxmlformats.org/drawingml/2006/wordprocessingDrawing" xmlns:w10="urn:schemas-microsoft-com:office:word" xmlns:w="http://schemas.openxmlformats.org/wordprocessingml/2006/main" xmlns:w14="http://schemas.microsoft.com/office/word/2010/wordml" xmlns:w15="http://schemas.microsoft.com/office/word/2012/wordml" xmlns:w16se="http://schemas.microsoft.com/office/word/2015/wordml/symex" xmlns:wpg="http://schemas.microsoft.com/office/word/2010/wordprocessingGroup" xmlns:wpi="http://schemas.microsoft.com/office/word/2010/wordprocessingInk" xmlns:wne="http://schemas.microsoft.com/office/word/2006/wordml" xmlns:wps="http://schemas.microsoft.com/office/word/2010/wordprocessingShape" mc:Ignorable="w14 w15 w16se wp14">
+  <w:abstractNum w:abstractNumId="0" w15:restartNumberingAfterBreak="0">
+    <w:nsid w:val="50521048"/>
+    <w:multiLevelType w:val="hybridMultilevel"/>
+    <w:tmpl w:val="BC56A104"/>
+    <w:lvl w:ilvl="0" w:tplc="04140001">
+      <w:start w:val="1"/>
+      <w:numFmt w:val="bullet"/>
+      <w:lvlText w:val=""/>
+      <w:lvlJc w:val="left"/>
+      <w:pPr>
+        <w:ind w:left="720" w:hanging="360"/>
+      </w:pPr>
+      <w:rPr>
+        <w:rFonts w:ascii="Symbol" w:hAnsi="Symbol" w:hint="default"/>
+      </w:rPr>
+    </w:lvl>
+    <w:lvl w:ilvl="1" w:tplc="04140003" w:tentative="1">
+      <w:start w:val="1"/>
+      <w:numFmt w:val="bullet"/>
+      <w:lvlText w:val="o"/>
+      <w:lvlJc w:val="left"/>
+      <w:pPr>
+        <w:ind w:left="1440" w:hanging="360"/>
+      </w:pPr>
+      <w:rPr>
+        <w:rFonts w:ascii="Courier New" w:hAnsi="Courier New" w:cs="Courier New" w:hint="default"/>
+      </w:rPr>
+    </w:lvl>
+    <w:lvl w:ilvl="2" w:tplc="04140005" w:tentative="1">
+      <w:start w:val="1"/>
+      <w:numFmt w:val="bullet"/>
+      <w:lvlText w:val=""/>
+      <w:lvlJc w:val="left"/>
+      <w:pPr>
+        <w:ind w:left="2160" w:hanging="360"/>
+      </w:pPr>
+      <w:rPr>
+        <w:rFonts w:ascii="Wingdings" w:hAnsi="Wingdings" w:hint="default"/>
+      </w:rPr>
+    </w:lvl>
+    <w:lvl w:ilvl="3" w:tplc="04140001" w:tentative="1">
+      <w:start w:val="1"/>
+      <w:numFmt w:val="bullet"/>
+      <w:lvlText w:val=""/>
+      <w:lvlJc w:val="left"/>
+      <w:pPr>
+        <w:ind w:left="2880" w:hanging="360"/>
+      </w:pPr>
+      <w:rPr>
+        <w:rFonts w:ascii="Symbol" w:hAnsi="Symbol" w:hint="default"/>
+      </w:rPr>
+    </w:lvl>
+    <w:lvl w:ilvl="4" w:tplc="04140003" w:tentative="1">
+      <w:start w:val="1"/>
+      <w:numFmt w:val="bullet"/>
+      <w:lvlText w:val="o"/>
+      <w:lvlJc w:val="left"/>
+      <w:pPr>
+        <w:ind w:left="3600" w:hanging="360"/>
+      </w:pPr>
+      <w:rPr>
+        <w:rFonts w:ascii="Courier New" w:hAnsi="Courier New" w:cs="Courier New" w:hint="default"/>
+      </w:rPr>
+    </w:lvl>
+    <w:lvl w:ilvl="5" w:tplc="04140005" w:tentative="1">
+      <w:start w:val="1"/>
+      <w:numFmt w:val="bullet"/>
+      <w:lvlText w:val=""/>
+      <w:lvlJc w:val="left"/>
+      <w:pPr>
+        <w:ind w:left="4320" w:hanging="360"/>
+      </w:pPr>
+      <w:rPr>
+        <w:rFonts w:ascii="Wingdings" w:hAnsi="Wingdings" w:hint="default"/>
+      </w:rPr>
+    </w:lvl>
+    <w:lvl w:ilvl="6" w:tplc="04140001" w:tentative="1">
+      <w:start w:val="1"/>
+      <w:numFmt w:val="bullet"/>
+      <w:lvlText w:val=""/>
+      <w:lvlJc w:val="left"/>
+      <w:pPr>
+        <w:ind w:left="5040" w:hanging="360"/>
+      </w:pPr>
+      <w:rPr>
+        <w:rFonts w:ascii="Symbol" w:hAnsi="Symbol" w:hint="default"/>
+      </w:rPr>
+    </w:lvl>
+    <w:lvl w:ilvl="7" w:tplc="04140003" w:tentative="1">
+      <w:start w:val="1"/>
+      <w:numFmt w:val="bullet"/>
+      <w:lvlText w:val="o"/>
+      <w:lvlJc w:val="left"/>
+      <w:pPr>
+        <w:ind w:left="5760" w:hanging="360"/>
+      </w:pPr>
+      <w:rPr>
+        <w:rFonts w:ascii="Courier New" w:hAnsi="Courier New" w:cs="Courier New" w:hint="default"/>
+      </w:rPr>
+    </w:lvl>
+    <w:lvl w:ilvl="8" w:tplc="04140005" w:tentative="1">
+      <w:start w:val="1"/>
+      <w:numFmt w:val="bullet"/>
+      <w:lvlText w:val=""/>
+      <w:lvlJc w:val="left"/>
+      <w:pPr>
+        <w:ind w:left="6480" w:hanging="360"/>
+      </w:pPr>
+      <w:rPr>
+        <w:rFonts w:ascii="Wingdings" w:hAnsi="Wingdings" w:hint="default"/>
+      </w:rPr>
+    </w:lvl>
+  </w:abstractNum>
+  <w:num w:numId="1">
+    <w:abstractNumId w:val="0"/>
+  </w:num>
+</w:numbering>
+</file>
+
 <file path=word/styles.xml><?xml version="1.0" encoding="utf-8"?>
-<w:styles xmlns:mc="http://schemas.openxmlformats.org/markup-compatibility/2006" xmlns:r="http://schemas.openxmlformats.org/officeDocument/2006/relationships" xmlns:w="http://schemas.openxmlformats.org/wordprocessingml/2006/main" xmlns:w14="http://schemas.microsoft.com/office/word/2010/wordml" xmlns:w15="http://schemas.microsoft.com/office/word/2012/wordml" mc:Ignorable="w14 w15">
+<w:styles xmlns:mc="http://schemas.openxmlformats.org/markup-compatibility/2006" xmlns:r="http://schemas.openxmlformats.org/officeDocument/2006/relationships" xmlns:w="http://schemas.openxmlformats.org/wordprocessingml/2006/main" xmlns:w14="http://schemas.microsoft.com/office/word/2010/wordml" xmlns:w15="http://schemas.microsoft.com/office/word/2012/wordml" xmlns:w16se="http://schemas.microsoft.com/office/word/2015/wordml/symex" mc:Ignorable="w14 w15 w16se">
   <w:docDefaults>
     <w:rPrDefault>
       <w:rPr>
@@ -964,6 +1678,17 @@
       <w:szCs w:val="24"/>
     </w:rPr>
   </w:style>
+  <w:style w:type="paragraph" w:styleId="Listeavsnitt">
+    <w:name w:val="List Paragraph"/>
+    <w:basedOn w:val="Normal"/>
+    <w:uiPriority w:val="34"/>
+    <w:qFormat/>
+    <w:rsid w:val="00B54A6F"/>
+    <w:pPr>
+      <w:ind w:left="720"/>
+      <w:contextualSpacing/>
+    </w:pPr>
+  </w:style>
 </w:styles>
 </file>
 
@@ -1233,7 +1958,7 @@
 </file>
 
 <file path=customXml/itemProps1.xml><?xml version="1.0" encoding="utf-8"?>
-<ds:datastoreItem xmlns:ds="http://schemas.openxmlformats.org/officeDocument/2006/customXml" ds:itemID="{34C9B434-59AD-4A7F-B474-B7D56B44A9A3}">
+<ds:datastoreItem xmlns:ds="http://schemas.openxmlformats.org/officeDocument/2006/customXml" ds:itemID="{E7BCAF4A-FE5B-4301-8CE2-A67CC8C6EEBE}">
   <ds:schemaRefs>
     <ds:schemaRef ds:uri="http://schemas.openxmlformats.org/officeDocument/2006/bibliography"/>
   </ds:schemaRefs>
